--- a/recipes/dory-api-rest/22. Como funciona el servicio de registro.docx
+++ b/recipes/dory-api-rest/22. Como funciona el servicio de registro.docx
@@ -43,21 +43,15 @@
     </w:p>
     <w:p>
       <w:pPr>
-        <w:rPr>
-          <w:rFonts w:ascii="Segoe UI" w:hAnsi="Segoe UI" w:cs="Segoe UI"/>
-          <w:sz w:val="24"/>
-          <w:szCs w:val="24"/>
-        </w:rPr>
-      </w:pPr>
-      <w:r>
+        <w:jc w:val="both"/>
         <w:rPr>
           <w:rFonts w:ascii="Segoe UI" w:hAnsi="Segoe UI" w:cs="Segoe UI"/>
           <w:b/>
           <w:sz w:val="24"/>
           <w:szCs w:val="24"/>
         </w:rPr>
-        <w:t>Objetivos</w:t>
-      </w:r>
+      </w:pPr>
+      <w:bookmarkStart w:id="0" w:name="_Hlk136868244"/>
       <w:r>
         <w:rPr>
           <w:rFonts w:ascii="Segoe UI" w:hAnsi="Segoe UI" w:cs="Segoe UI"/>
@@ -65,22 +59,143 @@
           <w:sz w:val="24"/>
           <w:szCs w:val="24"/>
         </w:rPr>
+        <w:t>Objetivo</w:t>
+      </w:r>
+      <w:r>
+        <w:rPr>
+          <w:rFonts w:ascii="Segoe UI" w:hAnsi="Segoe UI" w:cs="Segoe UI"/>
+          <w:b/>
+          <w:sz w:val="24"/>
+          <w:szCs w:val="24"/>
+        </w:rPr>
+        <w:t>s</w:t>
+      </w:r>
+      <w:r>
+        <w:rPr>
+          <w:rFonts w:ascii="Segoe UI" w:hAnsi="Segoe UI" w:cs="Segoe UI"/>
+          <w:b/>
+          <w:sz w:val="24"/>
+          <w:szCs w:val="24"/>
+        </w:rPr>
         <w:t xml:space="preserve">: </w:t>
       </w:r>
     </w:p>
     <w:p>
       <w:pPr>
-        <w:rPr>
-          <w:rFonts w:ascii="Segoe UI" w:hAnsi="Segoe UI" w:cs="Segoe UI"/>
-          <w:sz w:val="24"/>
-          <w:szCs w:val="24"/>
-        </w:rPr>
-      </w:pPr>
-    </w:p>
-    <w:p>
-      <w:pPr>
-        <w:rPr>
-          <w:rFonts w:ascii="Segoe UI" w:hAnsi="Segoe UI" w:cs="Segoe UI"/>
+        <w:jc w:val="both"/>
+        <w:rPr>
+          <w:rFonts w:ascii="Segoe UI" w:hAnsi="Segoe UI" w:cs="Segoe UI"/>
+          <w:sz w:val="24"/>
+          <w:szCs w:val="24"/>
+        </w:rPr>
+      </w:pPr>
+      <w:r>
+        <w:rPr>
+          <w:rFonts w:ascii="Segoe UI" w:hAnsi="Segoe UI" w:cs="Segoe UI"/>
+          <w:sz w:val="24"/>
+          <w:szCs w:val="24"/>
+        </w:rPr>
+        <w:t xml:space="preserve">Comprender </w:t>
+      </w:r>
+      <w:r>
+        <w:rPr>
+          <w:rFonts w:ascii="Segoe UI" w:hAnsi="Segoe UI" w:cs="Segoe UI"/>
+          <w:sz w:val="24"/>
+          <w:szCs w:val="24"/>
+        </w:rPr>
+        <w:t>como funciona e</w:t>
+      </w:r>
+      <w:r>
+        <w:rPr>
+          <w:rFonts w:ascii="Segoe UI" w:hAnsi="Segoe UI" w:cs="Segoe UI"/>
+          <w:sz w:val="24"/>
+          <w:szCs w:val="24"/>
+        </w:rPr>
+        <w:t>l servicio de</w:t>
+      </w:r>
+      <w:r>
+        <w:rPr>
+          <w:rFonts w:ascii="Segoe UI" w:hAnsi="Segoe UI" w:cs="Segoe UI"/>
+          <w:sz w:val="24"/>
+          <w:szCs w:val="24"/>
+        </w:rPr>
+        <w:t xml:space="preserve"> registro de</w:t>
+      </w:r>
+      <w:r>
+        <w:rPr>
+          <w:rFonts w:ascii="Segoe UI" w:hAnsi="Segoe UI" w:cs="Segoe UI"/>
+          <w:sz w:val="24"/>
+          <w:szCs w:val="24"/>
+        </w:rPr>
+        <w:t xml:space="preserve"> la plataforma web Dory.</w:t>
+      </w:r>
+    </w:p>
+    <w:bookmarkEnd w:id="0"/>
+    <w:p>
+      <w:pPr>
+        <w:jc w:val="both"/>
+        <w:rPr>
+          <w:rFonts w:ascii="Segoe UI" w:hAnsi="Segoe UI" w:cs="Segoe UI"/>
+          <w:sz w:val="24"/>
+          <w:szCs w:val="24"/>
+        </w:rPr>
+      </w:pPr>
+      <w:r>
+        <w:rPr>
+          <w:rFonts w:ascii="Segoe UI" w:hAnsi="Segoe UI" w:cs="Segoe UI"/>
+          <w:noProof/>
+          <w:sz w:val="24"/>
+          <w:szCs w:val="24"/>
+        </w:rPr>
+        <w:drawing>
+          <wp:inline distT="0" distB="0" distL="0" distR="0" wp14:anchorId="67AB7CEB" wp14:editId="38E42AD9">
+            <wp:extent cx="5971540" cy="2091690"/>
+            <wp:effectExtent l="0" t="0" r="0" b="3810"/>
+            <wp:docPr id="1006138698" name="Imagen 1"/>
+            <wp:cNvGraphicFramePr>
+              <a:graphicFrameLocks xmlns:a="http://schemas.openxmlformats.org/drawingml/2006/main" noChangeAspect="1"/>
+            </wp:cNvGraphicFramePr>
+            <a:graphic xmlns:a="http://schemas.openxmlformats.org/drawingml/2006/main">
+              <a:graphicData uri="http://schemas.openxmlformats.org/drawingml/2006/picture">
+                <pic:pic xmlns:pic="http://schemas.openxmlformats.org/drawingml/2006/picture">
+                  <pic:nvPicPr>
+                    <pic:cNvPr id="1006138698" name="Imagen 1006138698"/>
+                    <pic:cNvPicPr/>
+                  </pic:nvPicPr>
+                  <pic:blipFill>
+                    <a:blip r:embed="rId5" cstate="print">
+                      <a:extLst>
+                        <a:ext uri="{28A0092B-C50C-407E-A947-70E740481C1C}">
+                          <a14:useLocalDpi xmlns:a14="http://schemas.microsoft.com/office/drawing/2010/main" val="0"/>
+                        </a:ext>
+                      </a:extLst>
+                    </a:blip>
+                    <a:stretch>
+                      <a:fillRect/>
+                    </a:stretch>
+                  </pic:blipFill>
+                  <pic:spPr>
+                    <a:xfrm>
+                      <a:off x="0" y="0"/>
+                      <a:ext cx="5971540" cy="2091690"/>
+                    </a:xfrm>
+                    <a:prstGeom prst="rect">
+                      <a:avLst/>
+                    </a:prstGeom>
+                  </pic:spPr>
+                </pic:pic>
+              </a:graphicData>
+            </a:graphic>
+          </wp:inline>
+        </w:drawing>
+      </w:r>
+    </w:p>
+    <w:p>
+      <w:pPr>
+        <w:jc w:val="both"/>
+        <w:rPr>
+          <w:rFonts w:ascii="Segoe UI" w:hAnsi="Segoe UI" w:cs="Segoe UI"/>
+          <w:b/>
           <w:sz w:val="24"/>
           <w:szCs w:val="24"/>
         </w:rPr>
@@ -100,33 +215,759 @@
         <w:pStyle w:val="Prrafodelista"/>
         <w:numPr>
           <w:ilvl w:val="0"/>
-          <w:numId w:val="1"/>
+          <w:numId w:val="5"/>
         </w:numPr>
+        <w:jc w:val="both"/>
+        <w:rPr>
+          <w:rFonts w:ascii="Segoe UI" w:hAnsi="Segoe UI" w:cs="Segoe UI"/>
+          <w:sz w:val="24"/>
+          <w:szCs w:val="24"/>
+        </w:rPr>
+      </w:pPr>
+      <w:r>
+        <w:rPr>
+          <w:rFonts w:ascii="Segoe UI" w:hAnsi="Segoe UI" w:cs="Segoe UI"/>
+          <w:sz w:val="24"/>
+          <w:szCs w:val="24"/>
+        </w:rPr>
+        <w:t>Acceso a la plataforma web Dory.</w:t>
+      </w:r>
+    </w:p>
+    <w:p>
+      <w:pPr>
+        <w:pStyle w:val="Prrafodelista"/>
+        <w:numPr>
+          <w:ilvl w:val="0"/>
+          <w:numId w:val="5"/>
+        </w:numPr>
+        <w:jc w:val="both"/>
+        <w:rPr>
+          <w:rFonts w:ascii="Segoe UI" w:hAnsi="Segoe UI" w:cs="Segoe UI"/>
+          <w:sz w:val="24"/>
+          <w:szCs w:val="24"/>
+        </w:rPr>
+      </w:pPr>
+      <w:r>
+        <w:rPr>
+          <w:rFonts w:ascii="Segoe UI" w:hAnsi="Segoe UI" w:cs="Segoe UI"/>
+          <w:sz w:val="24"/>
+          <w:szCs w:val="24"/>
+        </w:rPr>
+        <w:t>Cuenta de servicio SMTP de Google.</w:t>
+      </w:r>
+    </w:p>
+    <w:p>
+      <w:pPr>
+        <w:pStyle w:val="Prrafodelista"/>
+        <w:numPr>
+          <w:ilvl w:val="0"/>
+          <w:numId w:val="5"/>
+        </w:numPr>
+        <w:jc w:val="both"/>
+        <w:rPr>
+          <w:rFonts w:ascii="Segoe UI" w:hAnsi="Segoe UI" w:cs="Segoe UI"/>
+          <w:sz w:val="24"/>
+          <w:szCs w:val="24"/>
+        </w:rPr>
+      </w:pPr>
+      <w:r>
+        <w:rPr>
+          <w:rFonts w:ascii="Segoe UI" w:hAnsi="Segoe UI" w:cs="Segoe UI"/>
+          <w:sz w:val="24"/>
+          <w:szCs w:val="24"/>
+        </w:rPr>
+        <w:t>API REST para la comunicación con la plataforma web y la base de datos.</w:t>
+      </w:r>
+    </w:p>
+    <w:p>
+      <w:pPr>
+        <w:pStyle w:val="Prrafodelista"/>
+        <w:numPr>
+          <w:ilvl w:val="0"/>
+          <w:numId w:val="5"/>
+        </w:numPr>
+        <w:jc w:val="both"/>
+        <w:rPr>
+          <w:rFonts w:ascii="Segoe UI" w:hAnsi="Segoe UI" w:cs="Segoe UI"/>
+          <w:sz w:val="24"/>
+          <w:szCs w:val="24"/>
+        </w:rPr>
+      </w:pPr>
+      <w:r>
+        <w:rPr>
+          <w:rFonts w:ascii="Segoe UI" w:hAnsi="Segoe UI" w:cs="Segoe UI"/>
+          <w:sz w:val="24"/>
+          <w:szCs w:val="24"/>
+        </w:rPr>
+        <w:t>Base de datos para almacenar los datos de registro de los usuarios.</w:t>
+      </w:r>
+    </w:p>
+    <w:p>
+      <w:pPr>
+        <w:pStyle w:val="Prrafodelista"/>
+        <w:numPr>
+          <w:ilvl w:val="0"/>
+          <w:numId w:val="5"/>
+        </w:numPr>
+        <w:jc w:val="both"/>
+        <w:rPr>
+          <w:rFonts w:ascii="Segoe UI" w:hAnsi="Segoe UI" w:cs="Segoe UI"/>
+          <w:sz w:val="24"/>
+          <w:szCs w:val="24"/>
+        </w:rPr>
+      </w:pPr>
+      <w:r>
+        <w:rPr>
+          <w:rFonts w:ascii="Segoe UI" w:hAnsi="Segoe UI" w:cs="Segoe UI"/>
+          <w:sz w:val="24"/>
+          <w:szCs w:val="24"/>
+        </w:rPr>
+        <w:t>Cliente de correo electrónico para recibir el mensaje de bienvenida.</w:t>
+      </w:r>
+    </w:p>
+    <w:p>
+      <w:pPr>
+        <w:pStyle w:val="Prrafodelista"/>
+        <w:jc w:val="both"/>
+        <w:rPr>
+          <w:rFonts w:ascii="Segoe UI" w:hAnsi="Segoe UI" w:cs="Segoe UI"/>
+          <w:sz w:val="24"/>
+          <w:szCs w:val="24"/>
+        </w:rPr>
+      </w:pPr>
+    </w:p>
+    <w:p>
+      <w:pPr>
+        <w:jc w:val="both"/>
         <w:rPr>
           <w:rFonts w:ascii="Segoe UI" w:hAnsi="Segoe UI" w:cs="Segoe UI"/>
           <w:b/>
-          <w:sz w:val="24"/>
-          <w:szCs w:val="24"/>
-        </w:rPr>
-      </w:pPr>
-    </w:p>
-    <w:p>
-      <w:pPr>
+          <w:bCs/>
+          <w:sz w:val="24"/>
+          <w:szCs w:val="24"/>
+        </w:rPr>
+      </w:pPr>
+      <w:r>
         <w:rPr>
           <w:rFonts w:ascii="Segoe UI" w:hAnsi="Segoe UI" w:cs="Segoe UI"/>
           <w:b/>
-          <w:sz w:val="24"/>
-          <w:szCs w:val="24"/>
-        </w:rPr>
-      </w:pPr>
-      <w:r>
-        <w:rPr>
-          <w:rFonts w:ascii="Segoe UI" w:hAnsi="Segoe UI" w:cs="Segoe UI"/>
-          <w:b/>
+          <w:bCs/>
           <w:sz w:val="24"/>
           <w:szCs w:val="24"/>
         </w:rPr>
         <w:t>Pasos:</w:t>
+      </w:r>
+    </w:p>
+    <w:p>
+      <w:pPr>
+        <w:jc w:val="both"/>
+        <w:rPr>
+          <w:rFonts w:ascii="Segoe UI" w:hAnsi="Segoe UI" w:cs="Segoe UI"/>
+          <w:sz w:val="24"/>
+          <w:szCs w:val="24"/>
+        </w:rPr>
+      </w:pPr>
+    </w:p>
+    <w:p>
+      <w:pPr>
+        <w:pStyle w:val="Prrafodelista"/>
+        <w:numPr>
+          <w:ilvl w:val="0"/>
+          <w:numId w:val="6"/>
+        </w:numPr>
+        <w:jc w:val="both"/>
+        <w:rPr>
+          <w:rFonts w:ascii="Segoe UI" w:hAnsi="Segoe UI" w:cs="Segoe UI"/>
+          <w:sz w:val="24"/>
+          <w:szCs w:val="24"/>
+        </w:rPr>
+      </w:pPr>
+      <w:r>
+        <w:rPr>
+          <w:rFonts w:ascii="Segoe UI" w:hAnsi="Segoe UI" w:cs="Segoe UI"/>
+          <w:sz w:val="24"/>
+          <w:szCs w:val="24"/>
+        </w:rPr>
+        <w:t>El usuario realiza una solicitud para registrarse en la plataforma web Dory.</w:t>
+      </w:r>
+    </w:p>
+    <w:p>
+      <w:pPr>
+        <w:pStyle w:val="Prrafodelista"/>
+        <w:numPr>
+          <w:ilvl w:val="0"/>
+          <w:numId w:val="7"/>
+        </w:numPr>
+        <w:jc w:val="both"/>
+        <w:rPr>
+          <w:rFonts w:ascii="Segoe UI" w:hAnsi="Segoe UI" w:cs="Segoe UI"/>
+          <w:sz w:val="24"/>
+          <w:szCs w:val="24"/>
+        </w:rPr>
+      </w:pPr>
+      <w:r>
+        <w:rPr>
+          <w:rFonts w:ascii="Segoe UI" w:hAnsi="Segoe UI" w:cs="Segoe UI"/>
+          <w:sz w:val="24"/>
+          <w:szCs w:val="24"/>
+        </w:rPr>
+        <w:t>Método: POST</w:t>
+      </w:r>
+    </w:p>
+    <w:p>
+      <w:pPr>
+        <w:pStyle w:val="Prrafodelista"/>
+        <w:numPr>
+          <w:ilvl w:val="0"/>
+          <w:numId w:val="7"/>
+        </w:numPr>
+        <w:jc w:val="both"/>
+        <w:rPr>
+          <w:rFonts w:ascii="Segoe UI" w:hAnsi="Segoe UI" w:cs="Segoe UI"/>
+          <w:sz w:val="24"/>
+          <w:szCs w:val="24"/>
+        </w:rPr>
+      </w:pPr>
+      <w:r>
+        <w:rPr>
+          <w:rFonts w:ascii="Segoe UI" w:hAnsi="Segoe UI" w:cs="Segoe UI"/>
+          <w:sz w:val="24"/>
+          <w:szCs w:val="24"/>
+        </w:rPr>
+        <w:t xml:space="preserve">URL: </w:t>
+      </w:r>
+      <w:r>
+        <w:rPr>
+          <w:rFonts w:ascii="Segoe UI" w:hAnsi="Segoe UI" w:cs="Segoe UI"/>
+          <w:sz w:val="24"/>
+          <w:szCs w:val="24"/>
+        </w:rPr>
+        <w:t>/api/usuario/</w:t>
+      </w:r>
+      <w:proofErr w:type="spellStart"/>
+      <w:r>
+        <w:rPr>
+          <w:rFonts w:ascii="Segoe UI" w:hAnsi="Segoe UI" w:cs="Segoe UI"/>
+          <w:sz w:val="24"/>
+          <w:szCs w:val="24"/>
+        </w:rPr>
+        <w:t>create</w:t>
+      </w:r>
+      <w:proofErr w:type="spellEnd"/>
+      <w:r>
+        <w:rPr>
+          <w:rFonts w:ascii="Segoe UI" w:hAnsi="Segoe UI" w:cs="Segoe UI"/>
+          <w:sz w:val="24"/>
+          <w:szCs w:val="24"/>
+        </w:rPr>
+        <w:t xml:space="preserve"> </w:t>
+      </w:r>
+    </w:p>
+    <w:p>
+      <w:pPr>
+        <w:pStyle w:val="Prrafodelista"/>
+        <w:numPr>
+          <w:ilvl w:val="0"/>
+          <w:numId w:val="7"/>
+        </w:numPr>
+        <w:jc w:val="both"/>
+        <w:rPr>
+          <w:rFonts w:ascii="Segoe UI" w:hAnsi="Segoe UI" w:cs="Segoe UI"/>
+          <w:sz w:val="24"/>
+          <w:szCs w:val="24"/>
+        </w:rPr>
+      </w:pPr>
+      <w:r>
+        <w:rPr>
+          <w:rFonts w:ascii="Segoe UI" w:hAnsi="Segoe UI" w:cs="Segoe UI"/>
+          <w:sz w:val="24"/>
+          <w:szCs w:val="24"/>
+        </w:rPr>
+        <w:t xml:space="preserve">Datos: JSON con la información de registro del usuario (correo electrónico, </w:t>
+      </w:r>
+      <w:r>
+        <w:rPr>
+          <w:rFonts w:ascii="Segoe UI" w:hAnsi="Segoe UI" w:cs="Segoe UI"/>
+          <w:sz w:val="24"/>
+          <w:szCs w:val="24"/>
+        </w:rPr>
+        <w:t xml:space="preserve">rol, </w:t>
+      </w:r>
+      <w:r>
+        <w:rPr>
+          <w:rFonts w:ascii="Segoe UI" w:hAnsi="Segoe UI" w:cs="Segoe UI"/>
+          <w:sz w:val="24"/>
+          <w:szCs w:val="24"/>
+        </w:rPr>
+        <w:t xml:space="preserve">contraseña, </w:t>
+      </w:r>
+      <w:r>
+        <w:rPr>
+          <w:rFonts w:ascii="Segoe UI" w:hAnsi="Segoe UI" w:cs="Segoe UI"/>
+          <w:sz w:val="24"/>
+          <w:szCs w:val="24"/>
+        </w:rPr>
+        <w:t>etc</w:t>
+      </w:r>
+      <w:r>
+        <w:rPr>
+          <w:rFonts w:ascii="Segoe UI" w:hAnsi="Segoe UI" w:cs="Segoe UI"/>
+          <w:sz w:val="24"/>
+          <w:szCs w:val="24"/>
+        </w:rPr>
+        <w:t>.)</w:t>
+      </w:r>
+    </w:p>
+    <w:p>
+      <w:pPr>
+        <w:pStyle w:val="Prrafodelista"/>
+        <w:ind w:left="1440"/>
+        <w:jc w:val="both"/>
+        <w:rPr>
+          <w:rFonts w:ascii="Segoe UI" w:hAnsi="Segoe UI" w:cs="Segoe UI"/>
+          <w:sz w:val="24"/>
+          <w:szCs w:val="24"/>
+        </w:rPr>
+      </w:pPr>
+    </w:p>
+    <w:p>
+      <w:pPr>
+        <w:pStyle w:val="Prrafodelista"/>
+        <w:numPr>
+          <w:ilvl w:val="0"/>
+          <w:numId w:val="6"/>
+        </w:numPr>
+        <w:jc w:val="both"/>
+        <w:rPr>
+          <w:rFonts w:ascii="Segoe UI" w:hAnsi="Segoe UI" w:cs="Segoe UI"/>
+          <w:sz w:val="24"/>
+          <w:szCs w:val="24"/>
+        </w:rPr>
+      </w:pPr>
+      <w:r>
+        <w:rPr>
+          <w:rFonts w:ascii="Segoe UI" w:hAnsi="Segoe UI" w:cs="Segoe UI"/>
+          <w:sz w:val="24"/>
+          <w:szCs w:val="24"/>
+        </w:rPr>
+        <w:t>La API REST de Dory recibe la solicitud y realiza una conexión segura mediante HTTPS al API REST.</w:t>
+      </w:r>
+    </w:p>
+    <w:p>
+      <w:pPr>
+        <w:pStyle w:val="Prrafodelista"/>
+        <w:numPr>
+          <w:ilvl w:val="0"/>
+          <w:numId w:val="8"/>
+        </w:numPr>
+        <w:jc w:val="both"/>
+        <w:rPr>
+          <w:rFonts w:ascii="Segoe UI" w:hAnsi="Segoe UI" w:cs="Segoe UI"/>
+          <w:sz w:val="24"/>
+          <w:szCs w:val="24"/>
+        </w:rPr>
+      </w:pPr>
+      <w:r>
+        <w:rPr>
+          <w:rFonts w:ascii="Segoe UI" w:hAnsi="Segoe UI" w:cs="Segoe UI"/>
+          <w:sz w:val="24"/>
+          <w:szCs w:val="24"/>
+        </w:rPr>
+        <w:t>Verifica la autenticidad y validez de los datos enviados por el usuario.</w:t>
+      </w:r>
+    </w:p>
+    <w:p>
+      <w:pPr>
+        <w:pStyle w:val="Prrafodelista"/>
+        <w:numPr>
+          <w:ilvl w:val="0"/>
+          <w:numId w:val="8"/>
+        </w:numPr>
+        <w:jc w:val="both"/>
+        <w:rPr>
+          <w:rFonts w:ascii="Segoe UI" w:hAnsi="Segoe UI" w:cs="Segoe UI"/>
+          <w:sz w:val="24"/>
+          <w:szCs w:val="24"/>
+        </w:rPr>
+      </w:pPr>
+      <w:r>
+        <w:rPr>
+          <w:rFonts w:ascii="Segoe UI" w:hAnsi="Segoe UI" w:cs="Segoe UI"/>
+          <w:sz w:val="24"/>
+          <w:szCs w:val="24"/>
+        </w:rPr>
+        <w:t>Procesa la solicitud y extrae los datos de registro del usuario.</w:t>
+      </w:r>
+    </w:p>
+    <w:p>
+      <w:pPr>
+        <w:pStyle w:val="Prrafodelista"/>
+        <w:ind w:left="1440"/>
+        <w:jc w:val="both"/>
+        <w:rPr>
+          <w:rFonts w:ascii="Segoe UI" w:hAnsi="Segoe UI" w:cs="Segoe UI"/>
+          <w:sz w:val="24"/>
+          <w:szCs w:val="24"/>
+        </w:rPr>
+      </w:pPr>
+    </w:p>
+    <w:p>
+      <w:pPr>
+        <w:pStyle w:val="Prrafodelista"/>
+        <w:numPr>
+          <w:ilvl w:val="0"/>
+          <w:numId w:val="6"/>
+        </w:numPr>
+        <w:jc w:val="both"/>
+        <w:rPr>
+          <w:rFonts w:ascii="Segoe UI" w:hAnsi="Segoe UI" w:cs="Segoe UI"/>
+          <w:sz w:val="24"/>
+          <w:szCs w:val="24"/>
+        </w:rPr>
+      </w:pPr>
+      <w:r>
+        <w:rPr>
+          <w:rFonts w:ascii="Segoe UI" w:hAnsi="Segoe UI" w:cs="Segoe UI"/>
+          <w:sz w:val="24"/>
+          <w:szCs w:val="24"/>
+        </w:rPr>
+        <w:t>La API REST se conecta a la base de datos para insertar los datos de registro del usuario.</w:t>
+      </w:r>
+    </w:p>
+    <w:p>
+      <w:pPr>
+        <w:pStyle w:val="Prrafodelista"/>
+        <w:numPr>
+          <w:ilvl w:val="0"/>
+          <w:numId w:val="9"/>
+        </w:numPr>
+        <w:jc w:val="both"/>
+        <w:rPr>
+          <w:rFonts w:ascii="Segoe UI" w:hAnsi="Segoe UI" w:cs="Segoe UI"/>
+          <w:sz w:val="24"/>
+          <w:szCs w:val="24"/>
+        </w:rPr>
+      </w:pPr>
+      <w:r>
+        <w:rPr>
+          <w:rFonts w:ascii="Segoe UI" w:hAnsi="Segoe UI" w:cs="Segoe UI"/>
+          <w:sz w:val="24"/>
+          <w:szCs w:val="24"/>
+        </w:rPr>
+        <w:t>Establece una conexión segura con la base de datos.</w:t>
+      </w:r>
+    </w:p>
+    <w:p>
+      <w:pPr>
+        <w:pStyle w:val="Prrafodelista"/>
+        <w:numPr>
+          <w:ilvl w:val="0"/>
+          <w:numId w:val="9"/>
+        </w:numPr>
+        <w:jc w:val="both"/>
+        <w:rPr>
+          <w:rFonts w:ascii="Segoe UI" w:hAnsi="Segoe UI" w:cs="Segoe UI"/>
+          <w:sz w:val="24"/>
+          <w:szCs w:val="24"/>
+        </w:rPr>
+      </w:pPr>
+      <w:r>
+        <w:rPr>
+          <w:rFonts w:ascii="Segoe UI" w:hAnsi="Segoe UI" w:cs="Segoe UI"/>
+          <w:sz w:val="24"/>
+          <w:szCs w:val="24"/>
+        </w:rPr>
+        <w:t>Ejecuta una consulta SQL para insertar los datos de registro en la tabla correspondiente.</w:t>
+      </w:r>
+    </w:p>
+    <w:p>
+      <w:pPr>
+        <w:pStyle w:val="Prrafodelista"/>
+        <w:ind w:left="1440"/>
+        <w:jc w:val="both"/>
+        <w:rPr>
+          <w:rFonts w:ascii="Segoe UI" w:hAnsi="Segoe UI" w:cs="Segoe UI"/>
+          <w:sz w:val="24"/>
+          <w:szCs w:val="24"/>
+        </w:rPr>
+      </w:pPr>
+    </w:p>
+    <w:p>
+      <w:pPr>
+        <w:pStyle w:val="Prrafodelista"/>
+        <w:numPr>
+          <w:ilvl w:val="0"/>
+          <w:numId w:val="6"/>
+        </w:numPr>
+        <w:jc w:val="both"/>
+        <w:rPr>
+          <w:rFonts w:ascii="Segoe UI" w:hAnsi="Segoe UI" w:cs="Segoe UI"/>
+          <w:sz w:val="24"/>
+          <w:szCs w:val="24"/>
+        </w:rPr>
+      </w:pPr>
+      <w:r>
+        <w:rPr>
+          <w:rFonts w:ascii="Segoe UI" w:hAnsi="Segoe UI" w:cs="Segoe UI"/>
+          <w:sz w:val="24"/>
+          <w:szCs w:val="24"/>
+        </w:rPr>
+        <w:t>Si el registro es exitoso, la API REST utiliza el servicio SMTP de Google para enviar un mensaje de bienvenida al correo electrónico del usuario.</w:t>
+      </w:r>
+    </w:p>
+    <w:p>
+      <w:pPr>
+        <w:pStyle w:val="Prrafodelista"/>
+        <w:numPr>
+          <w:ilvl w:val="0"/>
+          <w:numId w:val="10"/>
+        </w:numPr>
+        <w:jc w:val="both"/>
+        <w:rPr>
+          <w:rFonts w:ascii="Segoe UI" w:hAnsi="Segoe UI" w:cs="Segoe UI"/>
+          <w:sz w:val="24"/>
+          <w:szCs w:val="24"/>
+        </w:rPr>
+      </w:pPr>
+      <w:r>
+        <w:rPr>
+          <w:rFonts w:ascii="Segoe UI" w:hAnsi="Segoe UI" w:cs="Segoe UI"/>
+          <w:sz w:val="24"/>
+          <w:szCs w:val="24"/>
+        </w:rPr>
+        <w:t>Configura la conexión SMTP utilizando los datos de la cuenta de servicio de Google (dirección de correo electrónico, contraseña, servidor SMTP, etc.).</w:t>
+      </w:r>
+    </w:p>
+    <w:p>
+      <w:pPr>
+        <w:pStyle w:val="Prrafodelista"/>
+        <w:numPr>
+          <w:ilvl w:val="0"/>
+          <w:numId w:val="10"/>
+        </w:numPr>
+        <w:jc w:val="both"/>
+        <w:rPr>
+          <w:rFonts w:ascii="Segoe UI" w:hAnsi="Segoe UI" w:cs="Segoe UI"/>
+          <w:sz w:val="24"/>
+          <w:szCs w:val="24"/>
+        </w:rPr>
+      </w:pPr>
+      <w:r>
+        <w:rPr>
+          <w:rFonts w:ascii="Segoe UI" w:hAnsi="Segoe UI" w:cs="Segoe UI"/>
+          <w:sz w:val="24"/>
+          <w:szCs w:val="24"/>
+        </w:rPr>
+        <w:t>Crea el cuerpo del correo electrónico con un mensaje de bienvenida personalizado y los detalles de la plataforma web Dory.</w:t>
+      </w:r>
+    </w:p>
+    <w:p>
+      <w:pPr>
+        <w:pStyle w:val="Prrafodelista"/>
+        <w:numPr>
+          <w:ilvl w:val="0"/>
+          <w:numId w:val="10"/>
+        </w:numPr>
+        <w:jc w:val="both"/>
+        <w:rPr>
+          <w:rFonts w:ascii="Segoe UI" w:hAnsi="Segoe UI" w:cs="Segoe UI"/>
+          <w:sz w:val="24"/>
+          <w:szCs w:val="24"/>
+        </w:rPr>
+      </w:pPr>
+      <w:r>
+        <w:rPr>
+          <w:rFonts w:ascii="Segoe UI" w:hAnsi="Segoe UI" w:cs="Segoe UI"/>
+          <w:sz w:val="24"/>
+          <w:szCs w:val="24"/>
+        </w:rPr>
+        <w:t>Establece el destinatario como la dirección de correo electrónico proporcionada durante el registro.</w:t>
+      </w:r>
+    </w:p>
+    <w:p>
+      <w:pPr>
+        <w:pStyle w:val="Prrafodelista"/>
+        <w:numPr>
+          <w:ilvl w:val="0"/>
+          <w:numId w:val="10"/>
+        </w:numPr>
+        <w:jc w:val="both"/>
+        <w:rPr>
+          <w:rFonts w:ascii="Segoe UI" w:hAnsi="Segoe UI" w:cs="Segoe UI"/>
+          <w:sz w:val="24"/>
+          <w:szCs w:val="24"/>
+        </w:rPr>
+      </w:pPr>
+      <w:r>
+        <w:rPr>
+          <w:rFonts w:ascii="Segoe UI" w:hAnsi="Segoe UI" w:cs="Segoe UI"/>
+          <w:sz w:val="24"/>
+          <w:szCs w:val="24"/>
+        </w:rPr>
+        <w:t>Envía el correo electrónico utilizando la conexión SMTP.</w:t>
+      </w:r>
+    </w:p>
+    <w:p>
+      <w:pPr>
+        <w:pStyle w:val="Prrafodelista"/>
+        <w:ind w:left="1440"/>
+        <w:jc w:val="both"/>
+        <w:rPr>
+          <w:rFonts w:ascii="Segoe UI" w:hAnsi="Segoe UI" w:cs="Segoe UI"/>
+          <w:sz w:val="24"/>
+          <w:szCs w:val="24"/>
+        </w:rPr>
+      </w:pPr>
+    </w:p>
+    <w:p>
+      <w:pPr>
+        <w:pStyle w:val="Prrafodelista"/>
+        <w:numPr>
+          <w:ilvl w:val="0"/>
+          <w:numId w:val="6"/>
+        </w:numPr>
+        <w:jc w:val="both"/>
+        <w:rPr>
+          <w:rFonts w:ascii="Segoe UI" w:hAnsi="Segoe UI" w:cs="Segoe UI"/>
+          <w:sz w:val="24"/>
+          <w:szCs w:val="24"/>
+        </w:rPr>
+      </w:pPr>
+      <w:r>
+        <w:rPr>
+          <w:rFonts w:ascii="Segoe UI" w:hAnsi="Segoe UI" w:cs="Segoe UI"/>
+          <w:sz w:val="24"/>
+          <w:szCs w:val="24"/>
+        </w:rPr>
+        <w:t>El usuario recibe el mensaje de bienvenida en su correo electrónico.</w:t>
+      </w:r>
+    </w:p>
+    <w:p>
+      <w:pPr>
+        <w:pStyle w:val="Prrafodelista"/>
+        <w:numPr>
+          <w:ilvl w:val="0"/>
+          <w:numId w:val="11"/>
+        </w:numPr>
+        <w:jc w:val="both"/>
+        <w:rPr>
+          <w:rFonts w:ascii="Segoe UI" w:hAnsi="Segoe UI" w:cs="Segoe UI"/>
+          <w:sz w:val="24"/>
+          <w:szCs w:val="24"/>
+        </w:rPr>
+      </w:pPr>
+      <w:r>
+        <w:rPr>
+          <w:rFonts w:ascii="Segoe UI" w:hAnsi="Segoe UI" w:cs="Segoe UI"/>
+          <w:sz w:val="24"/>
+          <w:szCs w:val="24"/>
+        </w:rPr>
+        <w:t>Abre su cliente de correo electrónico y verifica la bandeja de entrada.</w:t>
+      </w:r>
+    </w:p>
+    <w:p>
+      <w:pPr>
+        <w:pStyle w:val="Prrafodelista"/>
+        <w:numPr>
+          <w:ilvl w:val="0"/>
+          <w:numId w:val="11"/>
+        </w:numPr>
+        <w:jc w:val="both"/>
+        <w:rPr>
+          <w:rFonts w:ascii="Segoe UI" w:hAnsi="Segoe UI" w:cs="Segoe UI"/>
+          <w:sz w:val="24"/>
+          <w:szCs w:val="24"/>
+        </w:rPr>
+      </w:pPr>
+      <w:r>
+        <w:rPr>
+          <w:rFonts w:ascii="Segoe UI" w:hAnsi="Segoe UI" w:cs="Segoe UI"/>
+          <w:sz w:val="24"/>
+          <w:szCs w:val="24"/>
+        </w:rPr>
+        <w:t>Abre el correo electrónico de bienvenida y lee el contenido.</w:t>
+      </w:r>
+    </w:p>
+    <w:p>
+      <w:pPr>
+        <w:pStyle w:val="Prrafodelista"/>
+        <w:ind w:left="1440"/>
+        <w:jc w:val="both"/>
+        <w:rPr>
+          <w:rFonts w:ascii="Segoe UI" w:hAnsi="Segoe UI" w:cs="Segoe UI"/>
+          <w:sz w:val="24"/>
+          <w:szCs w:val="24"/>
+        </w:rPr>
+      </w:pPr>
+      <w:r>
+        <w:rPr>
+          <w:noProof/>
+        </w:rPr>
+        <w:drawing>
+          <wp:inline distT="0" distB="0" distL="0" distR="0" wp14:anchorId="244C9AC1" wp14:editId="29D9A260">
+            <wp:extent cx="5405480" cy="1998345"/>
+            <wp:effectExtent l="0" t="0" r="5080" b="1905"/>
+            <wp:docPr id="1088810074" name="Imagen 1" descr="Interfaz de usuario gráfica, Texto&#10;&#10;Descripción generada automáticamente"/>
+            <wp:cNvGraphicFramePr>
+              <a:graphicFrameLocks xmlns:a="http://schemas.openxmlformats.org/drawingml/2006/main" noChangeAspect="1"/>
+            </wp:cNvGraphicFramePr>
+            <a:graphic xmlns:a="http://schemas.openxmlformats.org/drawingml/2006/main">
+              <a:graphicData uri="http://schemas.openxmlformats.org/drawingml/2006/picture">
+                <pic:pic xmlns:pic="http://schemas.openxmlformats.org/drawingml/2006/picture">
+                  <pic:nvPicPr>
+                    <pic:cNvPr id="1088810074" name="Imagen 1" descr="Interfaz de usuario gráfica, Texto&#10;&#10;Descripción generada automáticamente"/>
+                    <pic:cNvPicPr/>
+                  </pic:nvPicPr>
+                  <pic:blipFill>
+                    <a:blip r:embed="rId6"/>
+                    <a:stretch>
+                      <a:fillRect/>
+                    </a:stretch>
+                  </pic:blipFill>
+                  <pic:spPr>
+                    <a:xfrm>
+                      <a:off x="0" y="0"/>
+                      <a:ext cx="5467486" cy="2021268"/>
+                    </a:xfrm>
+                    <a:prstGeom prst="rect">
+                      <a:avLst/>
+                    </a:prstGeom>
+                  </pic:spPr>
+                </pic:pic>
+              </a:graphicData>
+            </a:graphic>
+          </wp:inline>
+        </w:drawing>
+      </w:r>
+    </w:p>
+    <w:p>
+      <w:pPr>
+        <w:pStyle w:val="Prrafodelista"/>
+        <w:ind w:left="1440"/>
+        <w:jc w:val="both"/>
+        <w:rPr>
+          <w:rFonts w:ascii="Segoe UI" w:hAnsi="Segoe UI" w:cs="Segoe UI"/>
+        </w:rPr>
+      </w:pPr>
+      <w:r>
+        <w:rPr>
+          <w:rFonts w:ascii="Segoe UI" w:hAnsi="Segoe UI" w:cs="Segoe UI"/>
+        </w:rPr>
+        <w:t xml:space="preserve">Imagen 1. </w:t>
+      </w:r>
+      <w:r>
+        <w:rPr>
+          <w:rFonts w:ascii="Segoe UI" w:hAnsi="Segoe UI" w:cs="Segoe UI"/>
+          <w:i/>
+          <w:iCs/>
+        </w:rPr>
+        <w:t>Mensaje de bienvenida recibido en el email de usuario</w:t>
+      </w:r>
+      <w:r>
+        <w:rPr>
+          <w:rFonts w:ascii="Segoe UI" w:hAnsi="Segoe UI" w:cs="Segoe UI"/>
+        </w:rPr>
+        <w:t xml:space="preserve"> </w:t>
       </w:r>
     </w:p>
     <w:p>
@@ -170,6 +1011,345 @@
 <file path=word/numbering.xml><?xml version="1.0" encoding="utf-8"?>
 <w:numbering xmlns:wpc="http://schemas.microsoft.com/office/word/2010/wordprocessingCanvas" xmlns:cx="http://schemas.microsoft.com/office/drawing/2014/chartex" xmlns:cx1="http://schemas.microsoft.com/office/drawing/2015/9/8/chartex" xmlns:cx2="http://schemas.microsoft.com/office/drawing/2015/10/21/chartex" xmlns:cx3="http://schemas.microsoft.com/office/drawing/2016/5/9/chartex" xmlns:cx4="http://schemas.microsoft.com/office/drawing/2016/5/10/chartex" xmlns:cx5="http://schemas.microsoft.com/office/drawing/2016/5/11/chartex" xmlns:cx6="http://schemas.microsoft.com/office/drawing/2016/5/12/chartex" xmlns:cx7="http://schemas.microsoft.com/office/drawing/2016/5/13/chartex" xmlns:cx8="http://schemas.microsoft.com/office/drawing/2016/5/14/chartex" xmlns:mc="http://schemas.openxmlformats.org/markup-compatibility/2006" xmlns:aink="http://schemas.microsoft.com/office/drawing/2016/ink" xmlns:am3d="http://schemas.microsoft.com/office/drawing/2017/model3d" xmlns:o="urn:schemas-microsoft-com:office:office" xmlns:oel="http://schemas.microsoft.com/office/2019/extlst" xmlns:r="http://schemas.openxmlformats.org/officeDocument/2006/relationships" xmlns:m="http://schemas.openxmlformats.org/officeDocument/2006/math" xmlns:v="urn:schemas-microsoft-com:vml" xmlns:wp14="http://schemas.microsoft.com/office/word/2010/wordprocessingDrawing" xmlns:wp="http://schemas.openxmlformats.org/drawingml/2006/wordprocessingDrawing" xmlns:w10="urn:schemas-microsoft-com:office:word" xmlns:w="http://schemas.openxmlformats.org/wordprocessingml/2006/main" xmlns:w14="http://schemas.microsoft.com/office/word/2010/wordml" xmlns:w15="http://schemas.microsoft.com/office/word/2012/wordml" xmlns:w16cex="http://schemas.microsoft.com/office/word/2018/wordml/cex" xmlns:w16cid="http://schemas.microsoft.com/office/word/2016/wordml/cid" xmlns:w16="http://schemas.microsoft.com/office/word/2018/wordml" xmlns:w16du="http://schemas.microsoft.com/office/word/2023/wordml/word16du" xmlns:w16sdtdh="http://schemas.microsoft.com/office/word/2020/wordml/sdtdatahash" xmlns:w16se="http://schemas.microsoft.com/office/word/2015/wordml/symex" xmlns:wpg="http://schemas.microsoft.com/office/word/2010/wordprocessingGroup" xmlns:wpi="http://schemas.microsoft.com/office/word/2010/wordprocessingInk" xmlns:wne="http://schemas.microsoft.com/office/word/2006/wordml" xmlns:wps="http://schemas.microsoft.com/office/word/2010/wordprocessingShape" mc:Ignorable="w14 w15 w16se w16cid w16 w16cex w16sdtdh wp14">
   <w:abstractNum w:abstractNumId="0" w15:restartNumberingAfterBreak="0">
+    <w:nsid w:val="0BEC0736"/>
+    <w:multiLevelType w:val="hybridMultilevel"/>
+    <w:tmpl w:val="C9FE9914"/>
+    <w:lvl w:ilvl="0" w:tplc="240A0001">
+      <w:start w:val="1"/>
+      <w:numFmt w:val="bullet"/>
+      <w:lvlText w:val=""/>
+      <w:lvlJc w:val="left"/>
+      <w:pPr>
+        <w:ind w:left="1440" w:hanging="360"/>
+      </w:pPr>
+      <w:rPr>
+        <w:rFonts w:ascii="Symbol" w:hAnsi="Symbol" w:hint="default"/>
+      </w:rPr>
+    </w:lvl>
+    <w:lvl w:ilvl="1" w:tplc="240A0003" w:tentative="1">
+      <w:start w:val="1"/>
+      <w:numFmt w:val="bullet"/>
+      <w:lvlText w:val="o"/>
+      <w:lvlJc w:val="left"/>
+      <w:pPr>
+        <w:ind w:left="2160" w:hanging="360"/>
+      </w:pPr>
+      <w:rPr>
+        <w:rFonts w:ascii="Courier New" w:hAnsi="Courier New" w:cs="Courier New" w:hint="default"/>
+      </w:rPr>
+    </w:lvl>
+    <w:lvl w:ilvl="2" w:tplc="240A0005" w:tentative="1">
+      <w:start w:val="1"/>
+      <w:numFmt w:val="bullet"/>
+      <w:lvlText w:val=""/>
+      <w:lvlJc w:val="left"/>
+      <w:pPr>
+        <w:ind w:left="2880" w:hanging="360"/>
+      </w:pPr>
+      <w:rPr>
+        <w:rFonts w:ascii="Wingdings" w:hAnsi="Wingdings" w:hint="default"/>
+      </w:rPr>
+    </w:lvl>
+    <w:lvl w:ilvl="3" w:tplc="240A0001" w:tentative="1">
+      <w:start w:val="1"/>
+      <w:numFmt w:val="bullet"/>
+      <w:lvlText w:val=""/>
+      <w:lvlJc w:val="left"/>
+      <w:pPr>
+        <w:ind w:left="3600" w:hanging="360"/>
+      </w:pPr>
+      <w:rPr>
+        <w:rFonts w:ascii="Symbol" w:hAnsi="Symbol" w:hint="default"/>
+      </w:rPr>
+    </w:lvl>
+    <w:lvl w:ilvl="4" w:tplc="240A0003" w:tentative="1">
+      <w:start w:val="1"/>
+      <w:numFmt w:val="bullet"/>
+      <w:lvlText w:val="o"/>
+      <w:lvlJc w:val="left"/>
+      <w:pPr>
+        <w:ind w:left="4320" w:hanging="360"/>
+      </w:pPr>
+      <w:rPr>
+        <w:rFonts w:ascii="Courier New" w:hAnsi="Courier New" w:cs="Courier New" w:hint="default"/>
+      </w:rPr>
+    </w:lvl>
+    <w:lvl w:ilvl="5" w:tplc="240A0005" w:tentative="1">
+      <w:start w:val="1"/>
+      <w:numFmt w:val="bullet"/>
+      <w:lvlText w:val=""/>
+      <w:lvlJc w:val="left"/>
+      <w:pPr>
+        <w:ind w:left="5040" w:hanging="360"/>
+      </w:pPr>
+      <w:rPr>
+        <w:rFonts w:ascii="Wingdings" w:hAnsi="Wingdings" w:hint="default"/>
+      </w:rPr>
+    </w:lvl>
+    <w:lvl w:ilvl="6" w:tplc="240A0001" w:tentative="1">
+      <w:start w:val="1"/>
+      <w:numFmt w:val="bullet"/>
+      <w:lvlText w:val=""/>
+      <w:lvlJc w:val="left"/>
+      <w:pPr>
+        <w:ind w:left="5760" w:hanging="360"/>
+      </w:pPr>
+      <w:rPr>
+        <w:rFonts w:ascii="Symbol" w:hAnsi="Symbol" w:hint="default"/>
+      </w:rPr>
+    </w:lvl>
+    <w:lvl w:ilvl="7" w:tplc="240A0003" w:tentative="1">
+      <w:start w:val="1"/>
+      <w:numFmt w:val="bullet"/>
+      <w:lvlText w:val="o"/>
+      <w:lvlJc w:val="left"/>
+      <w:pPr>
+        <w:ind w:left="6480" w:hanging="360"/>
+      </w:pPr>
+      <w:rPr>
+        <w:rFonts w:ascii="Courier New" w:hAnsi="Courier New" w:cs="Courier New" w:hint="default"/>
+      </w:rPr>
+    </w:lvl>
+    <w:lvl w:ilvl="8" w:tplc="240A0005" w:tentative="1">
+      <w:start w:val="1"/>
+      <w:numFmt w:val="bullet"/>
+      <w:lvlText w:val=""/>
+      <w:lvlJc w:val="left"/>
+      <w:pPr>
+        <w:ind w:left="7200" w:hanging="360"/>
+      </w:pPr>
+      <w:rPr>
+        <w:rFonts w:ascii="Wingdings" w:hAnsi="Wingdings" w:hint="default"/>
+      </w:rPr>
+    </w:lvl>
+  </w:abstractNum>
+  <w:abstractNum w:abstractNumId="1" w15:restartNumberingAfterBreak="0">
+    <w:nsid w:val="148436D3"/>
+    <w:multiLevelType w:val="hybridMultilevel"/>
+    <w:tmpl w:val="13BEDEFA"/>
+    <w:lvl w:ilvl="0" w:tplc="240A0001">
+      <w:start w:val="1"/>
+      <w:numFmt w:val="bullet"/>
+      <w:lvlText w:val=""/>
+      <w:lvlJc w:val="left"/>
+      <w:pPr>
+        <w:ind w:left="720" w:hanging="360"/>
+      </w:pPr>
+      <w:rPr>
+        <w:rFonts w:ascii="Symbol" w:hAnsi="Symbol" w:hint="default"/>
+      </w:rPr>
+    </w:lvl>
+    <w:lvl w:ilvl="1" w:tplc="240A0003" w:tentative="1">
+      <w:start w:val="1"/>
+      <w:numFmt w:val="bullet"/>
+      <w:lvlText w:val="o"/>
+      <w:lvlJc w:val="left"/>
+      <w:pPr>
+        <w:ind w:left="1440" w:hanging="360"/>
+      </w:pPr>
+      <w:rPr>
+        <w:rFonts w:ascii="Courier New" w:hAnsi="Courier New" w:cs="Courier New" w:hint="default"/>
+      </w:rPr>
+    </w:lvl>
+    <w:lvl w:ilvl="2" w:tplc="240A0005" w:tentative="1">
+      <w:start w:val="1"/>
+      <w:numFmt w:val="bullet"/>
+      <w:lvlText w:val=""/>
+      <w:lvlJc w:val="left"/>
+      <w:pPr>
+        <w:ind w:left="2160" w:hanging="360"/>
+      </w:pPr>
+      <w:rPr>
+        <w:rFonts w:ascii="Wingdings" w:hAnsi="Wingdings" w:hint="default"/>
+      </w:rPr>
+    </w:lvl>
+    <w:lvl w:ilvl="3" w:tplc="240A0001" w:tentative="1">
+      <w:start w:val="1"/>
+      <w:numFmt w:val="bullet"/>
+      <w:lvlText w:val=""/>
+      <w:lvlJc w:val="left"/>
+      <w:pPr>
+        <w:ind w:left="2880" w:hanging="360"/>
+      </w:pPr>
+      <w:rPr>
+        <w:rFonts w:ascii="Symbol" w:hAnsi="Symbol" w:hint="default"/>
+      </w:rPr>
+    </w:lvl>
+    <w:lvl w:ilvl="4" w:tplc="240A0003" w:tentative="1">
+      <w:start w:val="1"/>
+      <w:numFmt w:val="bullet"/>
+      <w:lvlText w:val="o"/>
+      <w:lvlJc w:val="left"/>
+      <w:pPr>
+        <w:ind w:left="3600" w:hanging="360"/>
+      </w:pPr>
+      <w:rPr>
+        <w:rFonts w:ascii="Courier New" w:hAnsi="Courier New" w:cs="Courier New" w:hint="default"/>
+      </w:rPr>
+    </w:lvl>
+    <w:lvl w:ilvl="5" w:tplc="240A0005" w:tentative="1">
+      <w:start w:val="1"/>
+      <w:numFmt w:val="bullet"/>
+      <w:lvlText w:val=""/>
+      <w:lvlJc w:val="left"/>
+      <w:pPr>
+        <w:ind w:left="4320" w:hanging="360"/>
+      </w:pPr>
+      <w:rPr>
+        <w:rFonts w:ascii="Wingdings" w:hAnsi="Wingdings" w:hint="default"/>
+      </w:rPr>
+    </w:lvl>
+    <w:lvl w:ilvl="6" w:tplc="240A0001" w:tentative="1">
+      <w:start w:val="1"/>
+      <w:numFmt w:val="bullet"/>
+      <w:lvlText w:val=""/>
+      <w:lvlJc w:val="left"/>
+      <w:pPr>
+        <w:ind w:left="5040" w:hanging="360"/>
+      </w:pPr>
+      <w:rPr>
+        <w:rFonts w:ascii="Symbol" w:hAnsi="Symbol" w:hint="default"/>
+      </w:rPr>
+    </w:lvl>
+    <w:lvl w:ilvl="7" w:tplc="240A0003" w:tentative="1">
+      <w:start w:val="1"/>
+      <w:numFmt w:val="bullet"/>
+      <w:lvlText w:val="o"/>
+      <w:lvlJc w:val="left"/>
+      <w:pPr>
+        <w:ind w:left="5760" w:hanging="360"/>
+      </w:pPr>
+      <w:rPr>
+        <w:rFonts w:ascii="Courier New" w:hAnsi="Courier New" w:cs="Courier New" w:hint="default"/>
+      </w:rPr>
+    </w:lvl>
+    <w:lvl w:ilvl="8" w:tplc="240A0005" w:tentative="1">
+      <w:start w:val="1"/>
+      <w:numFmt w:val="bullet"/>
+      <w:lvlText w:val=""/>
+      <w:lvlJc w:val="left"/>
+      <w:pPr>
+        <w:ind w:left="6480" w:hanging="360"/>
+      </w:pPr>
+      <w:rPr>
+        <w:rFonts w:ascii="Wingdings" w:hAnsi="Wingdings" w:hint="default"/>
+      </w:rPr>
+    </w:lvl>
+  </w:abstractNum>
+  <w:abstractNum w:abstractNumId="2" w15:restartNumberingAfterBreak="0">
+    <w:nsid w:val="1A72326C"/>
+    <w:multiLevelType w:val="hybridMultilevel"/>
+    <w:tmpl w:val="338856F2"/>
+    <w:lvl w:ilvl="0" w:tplc="240A0001">
+      <w:start w:val="1"/>
+      <w:numFmt w:val="bullet"/>
+      <w:lvlText w:val=""/>
+      <w:lvlJc w:val="left"/>
+      <w:pPr>
+        <w:ind w:left="1440" w:hanging="360"/>
+      </w:pPr>
+      <w:rPr>
+        <w:rFonts w:ascii="Symbol" w:hAnsi="Symbol" w:hint="default"/>
+      </w:rPr>
+    </w:lvl>
+    <w:lvl w:ilvl="1" w:tplc="240A0003" w:tentative="1">
+      <w:start w:val="1"/>
+      <w:numFmt w:val="bullet"/>
+      <w:lvlText w:val="o"/>
+      <w:lvlJc w:val="left"/>
+      <w:pPr>
+        <w:ind w:left="2160" w:hanging="360"/>
+      </w:pPr>
+      <w:rPr>
+        <w:rFonts w:ascii="Courier New" w:hAnsi="Courier New" w:cs="Courier New" w:hint="default"/>
+      </w:rPr>
+    </w:lvl>
+    <w:lvl w:ilvl="2" w:tplc="240A0005" w:tentative="1">
+      <w:start w:val="1"/>
+      <w:numFmt w:val="bullet"/>
+      <w:lvlText w:val=""/>
+      <w:lvlJc w:val="left"/>
+      <w:pPr>
+        <w:ind w:left="2880" w:hanging="360"/>
+      </w:pPr>
+      <w:rPr>
+        <w:rFonts w:ascii="Wingdings" w:hAnsi="Wingdings" w:hint="default"/>
+      </w:rPr>
+    </w:lvl>
+    <w:lvl w:ilvl="3" w:tplc="240A0001" w:tentative="1">
+      <w:start w:val="1"/>
+      <w:numFmt w:val="bullet"/>
+      <w:lvlText w:val=""/>
+      <w:lvlJc w:val="left"/>
+      <w:pPr>
+        <w:ind w:left="3600" w:hanging="360"/>
+      </w:pPr>
+      <w:rPr>
+        <w:rFonts w:ascii="Symbol" w:hAnsi="Symbol" w:hint="default"/>
+      </w:rPr>
+    </w:lvl>
+    <w:lvl w:ilvl="4" w:tplc="240A0003" w:tentative="1">
+      <w:start w:val="1"/>
+      <w:numFmt w:val="bullet"/>
+      <w:lvlText w:val="o"/>
+      <w:lvlJc w:val="left"/>
+      <w:pPr>
+        <w:ind w:left="4320" w:hanging="360"/>
+      </w:pPr>
+      <w:rPr>
+        <w:rFonts w:ascii="Courier New" w:hAnsi="Courier New" w:cs="Courier New" w:hint="default"/>
+      </w:rPr>
+    </w:lvl>
+    <w:lvl w:ilvl="5" w:tplc="240A0005" w:tentative="1">
+      <w:start w:val="1"/>
+      <w:numFmt w:val="bullet"/>
+      <w:lvlText w:val=""/>
+      <w:lvlJc w:val="left"/>
+      <w:pPr>
+        <w:ind w:left="5040" w:hanging="360"/>
+      </w:pPr>
+      <w:rPr>
+        <w:rFonts w:ascii="Wingdings" w:hAnsi="Wingdings" w:hint="default"/>
+      </w:rPr>
+    </w:lvl>
+    <w:lvl w:ilvl="6" w:tplc="240A0001" w:tentative="1">
+      <w:start w:val="1"/>
+      <w:numFmt w:val="bullet"/>
+      <w:lvlText w:val=""/>
+      <w:lvlJc w:val="left"/>
+      <w:pPr>
+        <w:ind w:left="5760" w:hanging="360"/>
+      </w:pPr>
+      <w:rPr>
+        <w:rFonts w:ascii="Symbol" w:hAnsi="Symbol" w:hint="default"/>
+      </w:rPr>
+    </w:lvl>
+    <w:lvl w:ilvl="7" w:tplc="240A0003" w:tentative="1">
+      <w:start w:val="1"/>
+      <w:numFmt w:val="bullet"/>
+      <w:lvlText w:val="o"/>
+      <w:lvlJc w:val="left"/>
+      <w:pPr>
+        <w:ind w:left="6480" w:hanging="360"/>
+      </w:pPr>
+      <w:rPr>
+        <w:rFonts w:ascii="Courier New" w:hAnsi="Courier New" w:cs="Courier New" w:hint="default"/>
+      </w:rPr>
+    </w:lvl>
+    <w:lvl w:ilvl="8" w:tplc="240A0005" w:tentative="1">
+      <w:start w:val="1"/>
+      <w:numFmt w:val="bullet"/>
+      <w:lvlText w:val=""/>
+      <w:lvlJc w:val="left"/>
+      <w:pPr>
+        <w:ind w:left="7200" w:hanging="360"/>
+      </w:pPr>
+      <w:rPr>
+        <w:rFonts w:ascii="Wingdings" w:hAnsi="Wingdings" w:hint="default"/>
+      </w:rPr>
+    </w:lvl>
+  </w:abstractNum>
+  <w:abstractNum w:abstractNumId="3" w15:restartNumberingAfterBreak="0">
     <w:nsid w:val="1E3B767C"/>
     <w:multiLevelType w:val="hybridMultilevel"/>
     <w:tmpl w:val="0972B3F8"/>
@@ -282,7 +1462,233 @@
       </w:rPr>
     </w:lvl>
   </w:abstractNum>
-  <w:abstractNum w:abstractNumId="1" w15:restartNumberingAfterBreak="0">
+  <w:abstractNum w:abstractNumId="4" w15:restartNumberingAfterBreak="0">
+    <w:nsid w:val="28272761"/>
+    <w:multiLevelType w:val="hybridMultilevel"/>
+    <w:tmpl w:val="C206E7DA"/>
+    <w:lvl w:ilvl="0" w:tplc="240A0001">
+      <w:start w:val="1"/>
+      <w:numFmt w:val="bullet"/>
+      <w:lvlText w:val=""/>
+      <w:lvlJc w:val="left"/>
+      <w:pPr>
+        <w:ind w:left="1440" w:hanging="360"/>
+      </w:pPr>
+      <w:rPr>
+        <w:rFonts w:ascii="Symbol" w:hAnsi="Symbol" w:hint="default"/>
+      </w:rPr>
+    </w:lvl>
+    <w:lvl w:ilvl="1" w:tplc="240A0003" w:tentative="1">
+      <w:start w:val="1"/>
+      <w:numFmt w:val="bullet"/>
+      <w:lvlText w:val="o"/>
+      <w:lvlJc w:val="left"/>
+      <w:pPr>
+        <w:ind w:left="2160" w:hanging="360"/>
+      </w:pPr>
+      <w:rPr>
+        <w:rFonts w:ascii="Courier New" w:hAnsi="Courier New" w:cs="Courier New" w:hint="default"/>
+      </w:rPr>
+    </w:lvl>
+    <w:lvl w:ilvl="2" w:tplc="240A0005" w:tentative="1">
+      <w:start w:val="1"/>
+      <w:numFmt w:val="bullet"/>
+      <w:lvlText w:val=""/>
+      <w:lvlJc w:val="left"/>
+      <w:pPr>
+        <w:ind w:left="2880" w:hanging="360"/>
+      </w:pPr>
+      <w:rPr>
+        <w:rFonts w:ascii="Wingdings" w:hAnsi="Wingdings" w:hint="default"/>
+      </w:rPr>
+    </w:lvl>
+    <w:lvl w:ilvl="3" w:tplc="240A0001" w:tentative="1">
+      <w:start w:val="1"/>
+      <w:numFmt w:val="bullet"/>
+      <w:lvlText w:val=""/>
+      <w:lvlJc w:val="left"/>
+      <w:pPr>
+        <w:ind w:left="3600" w:hanging="360"/>
+      </w:pPr>
+      <w:rPr>
+        <w:rFonts w:ascii="Symbol" w:hAnsi="Symbol" w:hint="default"/>
+      </w:rPr>
+    </w:lvl>
+    <w:lvl w:ilvl="4" w:tplc="240A0003" w:tentative="1">
+      <w:start w:val="1"/>
+      <w:numFmt w:val="bullet"/>
+      <w:lvlText w:val="o"/>
+      <w:lvlJc w:val="left"/>
+      <w:pPr>
+        <w:ind w:left="4320" w:hanging="360"/>
+      </w:pPr>
+      <w:rPr>
+        <w:rFonts w:ascii="Courier New" w:hAnsi="Courier New" w:cs="Courier New" w:hint="default"/>
+      </w:rPr>
+    </w:lvl>
+    <w:lvl w:ilvl="5" w:tplc="240A0005" w:tentative="1">
+      <w:start w:val="1"/>
+      <w:numFmt w:val="bullet"/>
+      <w:lvlText w:val=""/>
+      <w:lvlJc w:val="left"/>
+      <w:pPr>
+        <w:ind w:left="5040" w:hanging="360"/>
+      </w:pPr>
+      <w:rPr>
+        <w:rFonts w:ascii="Wingdings" w:hAnsi="Wingdings" w:hint="default"/>
+      </w:rPr>
+    </w:lvl>
+    <w:lvl w:ilvl="6" w:tplc="240A0001" w:tentative="1">
+      <w:start w:val="1"/>
+      <w:numFmt w:val="bullet"/>
+      <w:lvlText w:val=""/>
+      <w:lvlJc w:val="left"/>
+      <w:pPr>
+        <w:ind w:left="5760" w:hanging="360"/>
+      </w:pPr>
+      <w:rPr>
+        <w:rFonts w:ascii="Symbol" w:hAnsi="Symbol" w:hint="default"/>
+      </w:rPr>
+    </w:lvl>
+    <w:lvl w:ilvl="7" w:tplc="240A0003" w:tentative="1">
+      <w:start w:val="1"/>
+      <w:numFmt w:val="bullet"/>
+      <w:lvlText w:val="o"/>
+      <w:lvlJc w:val="left"/>
+      <w:pPr>
+        <w:ind w:left="6480" w:hanging="360"/>
+      </w:pPr>
+      <w:rPr>
+        <w:rFonts w:ascii="Courier New" w:hAnsi="Courier New" w:cs="Courier New" w:hint="default"/>
+      </w:rPr>
+    </w:lvl>
+    <w:lvl w:ilvl="8" w:tplc="240A0005" w:tentative="1">
+      <w:start w:val="1"/>
+      <w:numFmt w:val="bullet"/>
+      <w:lvlText w:val=""/>
+      <w:lvlJc w:val="left"/>
+      <w:pPr>
+        <w:ind w:left="7200" w:hanging="360"/>
+      </w:pPr>
+      <w:rPr>
+        <w:rFonts w:ascii="Wingdings" w:hAnsi="Wingdings" w:hint="default"/>
+      </w:rPr>
+    </w:lvl>
+  </w:abstractNum>
+  <w:abstractNum w:abstractNumId="5" w15:restartNumberingAfterBreak="0">
+    <w:nsid w:val="2E1355A6"/>
+    <w:multiLevelType w:val="hybridMultilevel"/>
+    <w:tmpl w:val="1D7A233A"/>
+    <w:lvl w:ilvl="0" w:tplc="240A0001">
+      <w:start w:val="1"/>
+      <w:numFmt w:val="bullet"/>
+      <w:lvlText w:val=""/>
+      <w:lvlJc w:val="left"/>
+      <w:pPr>
+        <w:ind w:left="1440" w:hanging="360"/>
+      </w:pPr>
+      <w:rPr>
+        <w:rFonts w:ascii="Symbol" w:hAnsi="Symbol" w:hint="default"/>
+      </w:rPr>
+    </w:lvl>
+    <w:lvl w:ilvl="1" w:tplc="240A0003" w:tentative="1">
+      <w:start w:val="1"/>
+      <w:numFmt w:val="bullet"/>
+      <w:lvlText w:val="o"/>
+      <w:lvlJc w:val="left"/>
+      <w:pPr>
+        <w:ind w:left="2160" w:hanging="360"/>
+      </w:pPr>
+      <w:rPr>
+        <w:rFonts w:ascii="Courier New" w:hAnsi="Courier New" w:cs="Courier New" w:hint="default"/>
+      </w:rPr>
+    </w:lvl>
+    <w:lvl w:ilvl="2" w:tplc="240A0005" w:tentative="1">
+      <w:start w:val="1"/>
+      <w:numFmt w:val="bullet"/>
+      <w:lvlText w:val=""/>
+      <w:lvlJc w:val="left"/>
+      <w:pPr>
+        <w:ind w:left="2880" w:hanging="360"/>
+      </w:pPr>
+      <w:rPr>
+        <w:rFonts w:ascii="Wingdings" w:hAnsi="Wingdings" w:hint="default"/>
+      </w:rPr>
+    </w:lvl>
+    <w:lvl w:ilvl="3" w:tplc="240A0001" w:tentative="1">
+      <w:start w:val="1"/>
+      <w:numFmt w:val="bullet"/>
+      <w:lvlText w:val=""/>
+      <w:lvlJc w:val="left"/>
+      <w:pPr>
+        <w:ind w:left="3600" w:hanging="360"/>
+      </w:pPr>
+      <w:rPr>
+        <w:rFonts w:ascii="Symbol" w:hAnsi="Symbol" w:hint="default"/>
+      </w:rPr>
+    </w:lvl>
+    <w:lvl w:ilvl="4" w:tplc="240A0003" w:tentative="1">
+      <w:start w:val="1"/>
+      <w:numFmt w:val="bullet"/>
+      <w:lvlText w:val="o"/>
+      <w:lvlJc w:val="left"/>
+      <w:pPr>
+        <w:ind w:left="4320" w:hanging="360"/>
+      </w:pPr>
+      <w:rPr>
+        <w:rFonts w:ascii="Courier New" w:hAnsi="Courier New" w:cs="Courier New" w:hint="default"/>
+      </w:rPr>
+    </w:lvl>
+    <w:lvl w:ilvl="5" w:tplc="240A0005" w:tentative="1">
+      <w:start w:val="1"/>
+      <w:numFmt w:val="bullet"/>
+      <w:lvlText w:val=""/>
+      <w:lvlJc w:val="left"/>
+      <w:pPr>
+        <w:ind w:left="5040" w:hanging="360"/>
+      </w:pPr>
+      <w:rPr>
+        <w:rFonts w:ascii="Wingdings" w:hAnsi="Wingdings" w:hint="default"/>
+      </w:rPr>
+    </w:lvl>
+    <w:lvl w:ilvl="6" w:tplc="240A0001" w:tentative="1">
+      <w:start w:val="1"/>
+      <w:numFmt w:val="bullet"/>
+      <w:lvlText w:val=""/>
+      <w:lvlJc w:val="left"/>
+      <w:pPr>
+        <w:ind w:left="5760" w:hanging="360"/>
+      </w:pPr>
+      <w:rPr>
+        <w:rFonts w:ascii="Symbol" w:hAnsi="Symbol" w:hint="default"/>
+      </w:rPr>
+    </w:lvl>
+    <w:lvl w:ilvl="7" w:tplc="240A0003" w:tentative="1">
+      <w:start w:val="1"/>
+      <w:numFmt w:val="bullet"/>
+      <w:lvlText w:val="o"/>
+      <w:lvlJc w:val="left"/>
+      <w:pPr>
+        <w:ind w:left="6480" w:hanging="360"/>
+      </w:pPr>
+      <w:rPr>
+        <w:rFonts w:ascii="Courier New" w:hAnsi="Courier New" w:cs="Courier New" w:hint="default"/>
+      </w:rPr>
+    </w:lvl>
+    <w:lvl w:ilvl="8" w:tplc="240A0005" w:tentative="1">
+      <w:start w:val="1"/>
+      <w:numFmt w:val="bullet"/>
+      <w:lvlText w:val=""/>
+      <w:lvlJc w:val="left"/>
+      <w:pPr>
+        <w:ind w:left="7200" w:hanging="360"/>
+      </w:pPr>
+      <w:rPr>
+        <w:rFonts w:ascii="Wingdings" w:hAnsi="Wingdings" w:hint="default"/>
+      </w:rPr>
+    </w:lvl>
+  </w:abstractNum>
+  <w:abstractNum w:abstractNumId="6" w15:restartNumberingAfterBreak="0">
     <w:nsid w:val="4C9821B2"/>
     <w:multiLevelType w:val="hybridMultilevel"/>
     <w:tmpl w:val="562C6208"/>
@@ -395,7 +1801,120 @@
       </w:rPr>
     </w:lvl>
   </w:abstractNum>
-  <w:abstractNum w:abstractNumId="2" w15:restartNumberingAfterBreak="0">
+  <w:abstractNum w:abstractNumId="7" w15:restartNumberingAfterBreak="0">
+    <w:nsid w:val="4E0849FF"/>
+    <w:multiLevelType w:val="hybridMultilevel"/>
+    <w:tmpl w:val="11A68F54"/>
+    <w:lvl w:ilvl="0" w:tplc="240A0001">
+      <w:start w:val="1"/>
+      <w:numFmt w:val="bullet"/>
+      <w:lvlText w:val=""/>
+      <w:lvlJc w:val="left"/>
+      <w:pPr>
+        <w:ind w:left="1440" w:hanging="360"/>
+      </w:pPr>
+      <w:rPr>
+        <w:rFonts w:ascii="Symbol" w:hAnsi="Symbol" w:hint="default"/>
+      </w:rPr>
+    </w:lvl>
+    <w:lvl w:ilvl="1" w:tplc="240A0003" w:tentative="1">
+      <w:start w:val="1"/>
+      <w:numFmt w:val="bullet"/>
+      <w:lvlText w:val="o"/>
+      <w:lvlJc w:val="left"/>
+      <w:pPr>
+        <w:ind w:left="2160" w:hanging="360"/>
+      </w:pPr>
+      <w:rPr>
+        <w:rFonts w:ascii="Courier New" w:hAnsi="Courier New" w:cs="Courier New" w:hint="default"/>
+      </w:rPr>
+    </w:lvl>
+    <w:lvl w:ilvl="2" w:tplc="240A0005" w:tentative="1">
+      <w:start w:val="1"/>
+      <w:numFmt w:val="bullet"/>
+      <w:lvlText w:val=""/>
+      <w:lvlJc w:val="left"/>
+      <w:pPr>
+        <w:ind w:left="2880" w:hanging="360"/>
+      </w:pPr>
+      <w:rPr>
+        <w:rFonts w:ascii="Wingdings" w:hAnsi="Wingdings" w:hint="default"/>
+      </w:rPr>
+    </w:lvl>
+    <w:lvl w:ilvl="3" w:tplc="240A0001" w:tentative="1">
+      <w:start w:val="1"/>
+      <w:numFmt w:val="bullet"/>
+      <w:lvlText w:val=""/>
+      <w:lvlJc w:val="left"/>
+      <w:pPr>
+        <w:ind w:left="3600" w:hanging="360"/>
+      </w:pPr>
+      <w:rPr>
+        <w:rFonts w:ascii="Symbol" w:hAnsi="Symbol" w:hint="default"/>
+      </w:rPr>
+    </w:lvl>
+    <w:lvl w:ilvl="4" w:tplc="240A0003" w:tentative="1">
+      <w:start w:val="1"/>
+      <w:numFmt w:val="bullet"/>
+      <w:lvlText w:val="o"/>
+      <w:lvlJc w:val="left"/>
+      <w:pPr>
+        <w:ind w:left="4320" w:hanging="360"/>
+      </w:pPr>
+      <w:rPr>
+        <w:rFonts w:ascii="Courier New" w:hAnsi="Courier New" w:cs="Courier New" w:hint="default"/>
+      </w:rPr>
+    </w:lvl>
+    <w:lvl w:ilvl="5" w:tplc="240A0005" w:tentative="1">
+      <w:start w:val="1"/>
+      <w:numFmt w:val="bullet"/>
+      <w:lvlText w:val=""/>
+      <w:lvlJc w:val="left"/>
+      <w:pPr>
+        <w:ind w:left="5040" w:hanging="360"/>
+      </w:pPr>
+      <w:rPr>
+        <w:rFonts w:ascii="Wingdings" w:hAnsi="Wingdings" w:hint="default"/>
+      </w:rPr>
+    </w:lvl>
+    <w:lvl w:ilvl="6" w:tplc="240A0001" w:tentative="1">
+      <w:start w:val="1"/>
+      <w:numFmt w:val="bullet"/>
+      <w:lvlText w:val=""/>
+      <w:lvlJc w:val="left"/>
+      <w:pPr>
+        <w:ind w:left="5760" w:hanging="360"/>
+      </w:pPr>
+      <w:rPr>
+        <w:rFonts w:ascii="Symbol" w:hAnsi="Symbol" w:hint="default"/>
+      </w:rPr>
+    </w:lvl>
+    <w:lvl w:ilvl="7" w:tplc="240A0003" w:tentative="1">
+      <w:start w:val="1"/>
+      <w:numFmt w:val="bullet"/>
+      <w:lvlText w:val="o"/>
+      <w:lvlJc w:val="left"/>
+      <w:pPr>
+        <w:ind w:left="6480" w:hanging="360"/>
+      </w:pPr>
+      <w:rPr>
+        <w:rFonts w:ascii="Courier New" w:hAnsi="Courier New" w:cs="Courier New" w:hint="default"/>
+      </w:rPr>
+    </w:lvl>
+    <w:lvl w:ilvl="8" w:tplc="240A0005" w:tentative="1">
+      <w:start w:val="1"/>
+      <w:numFmt w:val="bullet"/>
+      <w:lvlText w:val=""/>
+      <w:lvlJc w:val="left"/>
+      <w:pPr>
+        <w:ind w:left="7200" w:hanging="360"/>
+      </w:pPr>
+      <w:rPr>
+        <w:rFonts w:ascii="Wingdings" w:hAnsi="Wingdings" w:hint="default"/>
+      </w:rPr>
+    </w:lvl>
+  </w:abstractNum>
+  <w:abstractNum w:abstractNumId="8" w15:restartNumberingAfterBreak="0">
     <w:nsid w:val="67A97E68"/>
     <w:multiLevelType w:val="hybridMultilevel"/>
     <w:tmpl w:val="F6C6C808"/>
@@ -484,7 +2003,206 @@
       </w:pPr>
     </w:lvl>
   </w:abstractNum>
-  <w:abstractNum w:abstractNumId="3" w15:restartNumberingAfterBreak="0">
+  <w:abstractNum w:abstractNumId="9" w15:restartNumberingAfterBreak="0">
+    <w:nsid w:val="72ED3DE7"/>
+    <w:multiLevelType w:val="hybridMultilevel"/>
+    <w:tmpl w:val="27C6540E"/>
+    <w:lvl w:ilvl="0" w:tplc="240A000F">
+      <w:start w:val="1"/>
+      <w:numFmt w:val="decimal"/>
+      <w:lvlText w:val="%1."/>
+      <w:lvlJc w:val="left"/>
+      <w:pPr>
+        <w:ind w:left="720" w:hanging="360"/>
+      </w:pPr>
+    </w:lvl>
+    <w:lvl w:ilvl="1" w:tplc="240A0019" w:tentative="1">
+      <w:start w:val="1"/>
+      <w:numFmt w:val="lowerLetter"/>
+      <w:lvlText w:val="%2."/>
+      <w:lvlJc w:val="left"/>
+      <w:pPr>
+        <w:ind w:left="1440" w:hanging="360"/>
+      </w:pPr>
+    </w:lvl>
+    <w:lvl w:ilvl="2" w:tplc="240A001B" w:tentative="1">
+      <w:start w:val="1"/>
+      <w:numFmt w:val="lowerRoman"/>
+      <w:lvlText w:val="%3."/>
+      <w:lvlJc w:val="right"/>
+      <w:pPr>
+        <w:ind w:left="2160" w:hanging="180"/>
+      </w:pPr>
+    </w:lvl>
+    <w:lvl w:ilvl="3" w:tplc="240A000F" w:tentative="1">
+      <w:start w:val="1"/>
+      <w:numFmt w:val="decimal"/>
+      <w:lvlText w:val="%4."/>
+      <w:lvlJc w:val="left"/>
+      <w:pPr>
+        <w:ind w:left="2880" w:hanging="360"/>
+      </w:pPr>
+    </w:lvl>
+    <w:lvl w:ilvl="4" w:tplc="240A0019" w:tentative="1">
+      <w:start w:val="1"/>
+      <w:numFmt w:val="lowerLetter"/>
+      <w:lvlText w:val="%5."/>
+      <w:lvlJc w:val="left"/>
+      <w:pPr>
+        <w:ind w:left="3600" w:hanging="360"/>
+      </w:pPr>
+    </w:lvl>
+    <w:lvl w:ilvl="5" w:tplc="240A001B" w:tentative="1">
+      <w:start w:val="1"/>
+      <w:numFmt w:val="lowerRoman"/>
+      <w:lvlText w:val="%6."/>
+      <w:lvlJc w:val="right"/>
+      <w:pPr>
+        <w:ind w:left="4320" w:hanging="180"/>
+      </w:pPr>
+    </w:lvl>
+    <w:lvl w:ilvl="6" w:tplc="240A000F" w:tentative="1">
+      <w:start w:val="1"/>
+      <w:numFmt w:val="decimal"/>
+      <w:lvlText w:val="%7."/>
+      <w:lvlJc w:val="left"/>
+      <w:pPr>
+        <w:ind w:left="5040" w:hanging="360"/>
+      </w:pPr>
+    </w:lvl>
+    <w:lvl w:ilvl="7" w:tplc="240A0019" w:tentative="1">
+      <w:start w:val="1"/>
+      <w:numFmt w:val="lowerLetter"/>
+      <w:lvlText w:val="%8."/>
+      <w:lvlJc w:val="left"/>
+      <w:pPr>
+        <w:ind w:left="5760" w:hanging="360"/>
+      </w:pPr>
+    </w:lvl>
+    <w:lvl w:ilvl="8" w:tplc="240A001B" w:tentative="1">
+      <w:start w:val="1"/>
+      <w:numFmt w:val="lowerRoman"/>
+      <w:lvlText w:val="%9."/>
+      <w:lvlJc w:val="right"/>
+      <w:pPr>
+        <w:ind w:left="6480" w:hanging="180"/>
+      </w:pPr>
+    </w:lvl>
+  </w:abstractNum>
+  <w:abstractNum w:abstractNumId="10" w15:restartNumberingAfterBreak="0">
+    <w:nsid w:val="76556EB4"/>
+    <w:multiLevelType w:val="hybridMultilevel"/>
+    <w:tmpl w:val="67580BF2"/>
+    <w:lvl w:ilvl="0" w:tplc="240A0001">
+      <w:start w:val="1"/>
+      <w:numFmt w:val="bullet"/>
+      <w:lvlText w:val=""/>
+      <w:lvlJc w:val="left"/>
+      <w:pPr>
+        <w:ind w:left="720" w:hanging="360"/>
+      </w:pPr>
+      <w:rPr>
+        <w:rFonts w:ascii="Symbol" w:hAnsi="Symbol" w:hint="default"/>
+      </w:rPr>
+    </w:lvl>
+    <w:lvl w:ilvl="1" w:tplc="240A0003" w:tentative="1">
+      <w:start w:val="1"/>
+      <w:numFmt w:val="bullet"/>
+      <w:lvlText w:val="o"/>
+      <w:lvlJc w:val="left"/>
+      <w:pPr>
+        <w:ind w:left="1440" w:hanging="360"/>
+      </w:pPr>
+      <w:rPr>
+        <w:rFonts w:ascii="Courier New" w:hAnsi="Courier New" w:cs="Courier New" w:hint="default"/>
+      </w:rPr>
+    </w:lvl>
+    <w:lvl w:ilvl="2" w:tplc="240A0005" w:tentative="1">
+      <w:start w:val="1"/>
+      <w:numFmt w:val="bullet"/>
+      <w:lvlText w:val=""/>
+      <w:lvlJc w:val="left"/>
+      <w:pPr>
+        <w:ind w:left="2160" w:hanging="360"/>
+      </w:pPr>
+      <w:rPr>
+        <w:rFonts w:ascii="Wingdings" w:hAnsi="Wingdings" w:hint="default"/>
+      </w:rPr>
+    </w:lvl>
+    <w:lvl w:ilvl="3" w:tplc="240A0001" w:tentative="1">
+      <w:start w:val="1"/>
+      <w:numFmt w:val="bullet"/>
+      <w:lvlText w:val=""/>
+      <w:lvlJc w:val="left"/>
+      <w:pPr>
+        <w:ind w:left="2880" w:hanging="360"/>
+      </w:pPr>
+      <w:rPr>
+        <w:rFonts w:ascii="Symbol" w:hAnsi="Symbol" w:hint="default"/>
+      </w:rPr>
+    </w:lvl>
+    <w:lvl w:ilvl="4" w:tplc="240A0003" w:tentative="1">
+      <w:start w:val="1"/>
+      <w:numFmt w:val="bullet"/>
+      <w:lvlText w:val="o"/>
+      <w:lvlJc w:val="left"/>
+      <w:pPr>
+        <w:ind w:left="3600" w:hanging="360"/>
+      </w:pPr>
+      <w:rPr>
+        <w:rFonts w:ascii="Courier New" w:hAnsi="Courier New" w:cs="Courier New" w:hint="default"/>
+      </w:rPr>
+    </w:lvl>
+    <w:lvl w:ilvl="5" w:tplc="240A0005" w:tentative="1">
+      <w:start w:val="1"/>
+      <w:numFmt w:val="bullet"/>
+      <w:lvlText w:val=""/>
+      <w:lvlJc w:val="left"/>
+      <w:pPr>
+        <w:ind w:left="4320" w:hanging="360"/>
+      </w:pPr>
+      <w:rPr>
+        <w:rFonts w:ascii="Wingdings" w:hAnsi="Wingdings" w:hint="default"/>
+      </w:rPr>
+    </w:lvl>
+    <w:lvl w:ilvl="6" w:tplc="240A0001" w:tentative="1">
+      <w:start w:val="1"/>
+      <w:numFmt w:val="bullet"/>
+      <w:lvlText w:val=""/>
+      <w:lvlJc w:val="left"/>
+      <w:pPr>
+        <w:ind w:left="5040" w:hanging="360"/>
+      </w:pPr>
+      <w:rPr>
+        <w:rFonts w:ascii="Symbol" w:hAnsi="Symbol" w:hint="default"/>
+      </w:rPr>
+    </w:lvl>
+    <w:lvl w:ilvl="7" w:tplc="240A0003" w:tentative="1">
+      <w:start w:val="1"/>
+      <w:numFmt w:val="bullet"/>
+      <w:lvlText w:val="o"/>
+      <w:lvlJc w:val="left"/>
+      <w:pPr>
+        <w:ind w:left="5760" w:hanging="360"/>
+      </w:pPr>
+      <w:rPr>
+        <w:rFonts w:ascii="Courier New" w:hAnsi="Courier New" w:cs="Courier New" w:hint="default"/>
+      </w:rPr>
+    </w:lvl>
+    <w:lvl w:ilvl="8" w:tplc="240A0005" w:tentative="1">
+      <w:start w:val="1"/>
+      <w:numFmt w:val="bullet"/>
+      <w:lvlText w:val=""/>
+      <w:lvlJc w:val="left"/>
+      <w:pPr>
+        <w:ind w:left="6480" w:hanging="360"/>
+      </w:pPr>
+      <w:rPr>
+        <w:rFonts w:ascii="Wingdings" w:hAnsi="Wingdings" w:hint="default"/>
+      </w:rPr>
+    </w:lvl>
+  </w:abstractNum>
+  <w:abstractNum w:abstractNumId="11" w15:restartNumberingAfterBreak="0">
     <w:nsid w:val="7AEE46D0"/>
     <w:multiLevelType w:val="hybridMultilevel"/>
     <w:tmpl w:val="2944A444"/>
@@ -598,16 +2316,40 @@
     </w:lvl>
   </w:abstractNum>
   <w:num w:numId="1" w16cid:durableId="1041899822">
+    <w:abstractNumId w:val="3"/>
+  </w:num>
+  <w:num w:numId="2" w16cid:durableId="1882208322">
+    <w:abstractNumId w:val="8"/>
+  </w:num>
+  <w:num w:numId="3" w16cid:durableId="80492032">
+    <w:abstractNumId w:val="6"/>
+  </w:num>
+  <w:num w:numId="4" w16cid:durableId="1396931415">
+    <w:abstractNumId w:val="11"/>
+  </w:num>
+  <w:num w:numId="5" w16cid:durableId="413402902">
+    <w:abstractNumId w:val="1"/>
+  </w:num>
+  <w:num w:numId="6" w16cid:durableId="379985069">
+    <w:abstractNumId w:val="9"/>
+  </w:num>
+  <w:num w:numId="7" w16cid:durableId="1254629681">
+    <w:abstractNumId w:val="7"/>
+  </w:num>
+  <w:num w:numId="8" w16cid:durableId="2134446414">
+    <w:abstractNumId w:val="4"/>
+  </w:num>
+  <w:num w:numId="9" w16cid:durableId="472253721">
     <w:abstractNumId w:val="0"/>
   </w:num>
-  <w:num w:numId="2" w16cid:durableId="1882208322">
+  <w:num w:numId="10" w16cid:durableId="1093626003">
+    <w:abstractNumId w:val="5"/>
+  </w:num>
+  <w:num w:numId="11" w16cid:durableId="561596716">
     <w:abstractNumId w:val="2"/>
   </w:num>
-  <w:num w:numId="3" w16cid:durableId="80492032">
-    <w:abstractNumId w:val="1"/>
-  </w:num>
-  <w:num w:numId="4" w16cid:durableId="1396931415">
-    <w:abstractNumId w:val="3"/>
+  <w:num w:numId="12" w16cid:durableId="1446268123">
+    <w:abstractNumId w:val="10"/>
   </w:num>
 </w:numbering>
 </file>

--- a/recipes/dory-api-rest/22. Como funciona el servicio de registro.docx
+++ b/recipes/dory-api-rest/22. Como funciona el servicio de registro.docx
@@ -148,10 +148,10 @@
           <w:szCs w:val="24"/>
         </w:rPr>
         <w:drawing>
-          <wp:inline distT="0" distB="0" distL="0" distR="0" wp14:anchorId="67AB7CEB" wp14:editId="38E42AD9">
+          <wp:inline distT="0" distB="0" distL="0" distR="0" wp14:anchorId="3BD44F89" wp14:editId="29E43691">
             <wp:extent cx="5971540" cy="2091690"/>
             <wp:effectExtent l="0" t="0" r="0" b="3810"/>
-            <wp:docPr id="1006138698" name="Imagen 1"/>
+            <wp:docPr id="257672515" name="Imagen 1" descr="Diagrama&#10;&#10;Descripción generada automáticamente"/>
             <wp:cNvGraphicFramePr>
               <a:graphicFrameLocks xmlns:a="http://schemas.openxmlformats.org/drawingml/2006/main" noChangeAspect="1"/>
             </wp:cNvGraphicFramePr>
@@ -159,7 +159,7 @@
               <a:graphicData uri="http://schemas.openxmlformats.org/drawingml/2006/picture">
                 <pic:pic xmlns:pic="http://schemas.openxmlformats.org/drawingml/2006/picture">
                   <pic:nvPicPr>
-                    <pic:cNvPr id="1006138698" name="Imagen 1006138698"/>
+                    <pic:cNvPr id="257672515" name="Imagen 1" descr="Diagrama&#10;&#10;Descripción generada automáticamente"/>
                     <pic:cNvPicPr/>
                   </pic:nvPicPr>
                   <pic:blipFill>

--- a/recipes/dory-api-rest/22. Como funciona el servicio de registro.docx
+++ b/recipes/dory-api-rest/22. Como funciona el servicio de registro.docx
@@ -442,25 +442,7 @@
           <w:sz w:val="24"/>
           <w:szCs w:val="24"/>
         </w:rPr>
-        <w:t>/api/usuario/</w:t>
-      </w:r>
-      <w:proofErr w:type="spellStart"/>
-      <w:r>
-        <w:rPr>
-          <w:rFonts w:ascii="Segoe UI" w:hAnsi="Segoe UI" w:cs="Segoe UI"/>
-          <w:sz w:val="24"/>
-          <w:szCs w:val="24"/>
-        </w:rPr>
-        <w:t>create</w:t>
-      </w:r>
-      <w:proofErr w:type="spellEnd"/>
-      <w:r>
-        <w:rPr>
-          <w:rFonts w:ascii="Segoe UI" w:hAnsi="Segoe UI" w:cs="Segoe UI"/>
-          <w:sz w:val="24"/>
-          <w:szCs w:val="24"/>
-        </w:rPr>
-        <w:t xml:space="preserve"> </w:t>
+        <w:t xml:space="preserve">/api/usuario/create </w:t>
       </w:r>
     </w:p>
     <w:p>
@@ -885,7 +867,23 @@
           <w:sz w:val="24"/>
           <w:szCs w:val="24"/>
         </w:rPr>
-        <w:t>Abre el correo electrónico de bienvenida y lee el contenido.</w:t>
+        <w:t>Abre el correo electrónico de bienvenida y lee el contenido</w:t>
+      </w:r>
+      <w:r>
+        <w:rPr>
+          <w:rFonts w:ascii="Segoe UI" w:hAnsi="Segoe UI" w:cs="Segoe UI"/>
+          <w:sz w:val="24"/>
+          <w:szCs w:val="24"/>
+        </w:rPr>
+        <w:t xml:space="preserve"> (ver imagen 1)</w:t>
+      </w:r>
+      <w:r>
+        <w:rPr>
+          <w:rFonts w:ascii="Segoe UI" w:hAnsi="Segoe UI" w:cs="Segoe UI"/>
+          <w:sz w:val="24"/>
+          <w:szCs w:val="24"/>
+        </w:rPr>
+        <w:t>.</w:t>
       </w:r>
     </w:p>
     <w:p>
